--- a/Documentation.docx
+++ b/Documentation.docx
@@ -190,6 +190,17 @@
         </w:rPr>
         <w:t xml:space="preserve"> repo link:</w:t>
       </w:r>
+      <w:r>
+        <w:t xml:space="preserve"> </w:t>
+      </w:r>
+      <w:r>
+        <w:rPr>
+          <w:sz w:val="36"/>
+        </w:rPr>
+        <w:t>https://github.com/alvi0407/Login_module</w:t>
+      </w:r>
+      <w:bookmarkStart w:id="0" w:name="_GoBack"/>
+      <w:bookmarkEnd w:id="0"/>
     </w:p>
     <w:p>
       <w:pPr>
@@ -597,14 +608,28 @@
         </w:rPr>
         <w:t xml:space="preserve"> Database:</w:t>
       </w:r>
+    </w:p>
+    <w:p>
+      <w:pPr>
+        <w:rPr>
+          <w:sz w:val="36"/>
+        </w:rPr>
+      </w:pPr>
+      <w:proofErr w:type="spellStart"/>
       <w:r>
         <w:rPr>
           <w:sz w:val="36"/>
         </w:rPr>
         <w:t>login_module</w:t>
       </w:r>
-      <w:bookmarkStart w:id="0" w:name="_GoBack"/>
-      <w:bookmarkEnd w:id="0"/>
+      <w:proofErr w:type="spellEnd"/>
+    </w:p>
+    <w:p>
+      <w:pPr>
+        <w:rPr>
+          <w:sz w:val="36"/>
+        </w:rPr>
+      </w:pPr>
     </w:p>
     <w:p>
       <w:pPr>

--- a/Documentation.docx
+++ b/Documentation.docx
@@ -5,12 +5,14 @@
     <w:p>
       <w:pPr>
         <w:rPr>
-          <w:sz w:val="36"/>
-        </w:rPr>
-      </w:pPr>
-      <w:r>
-        <w:rPr>
-          <w:sz w:val="36"/>
+          <w:sz w:val="48"/>
+          <w:u w:val="single"/>
+        </w:rPr>
+      </w:pPr>
+      <w:r>
+        <w:rPr>
+          <w:sz w:val="48"/>
+          <w:u w:val="single"/>
         </w:rPr>
         <w:t>Requirement:</w:t>
       </w:r>
@@ -121,16 +123,14 @@
               </w:rPr>
               <w:t xml:space="preserve">. Both will have different UI(both will be having different login </w:t>
             </w:r>
-            <w:proofErr w:type="spellStart"/>
             <w:r>
               <w:rPr>
                 <w:rFonts w:ascii="Arial" w:hAnsi="Arial" w:cs="Arial"/>
                 <w:sz w:val="32"/>
                 <w:szCs w:val="20"/>
               </w:rPr>
-              <w:t>url</w:t>
+              <w:t>URL</w:t>
             </w:r>
-            <w:proofErr w:type="spellEnd"/>
             <w:r>
               <w:rPr>
                 <w:rFonts w:ascii="Arial" w:hAnsi="Arial" w:cs="Arial"/>
@@ -173,48 +173,53 @@
     <w:p>
       <w:pPr>
         <w:rPr>
-          <w:sz w:val="36"/>
-        </w:rPr>
-      </w:pPr>
-      <w:proofErr w:type="spellStart"/>
-      <w:r>
-        <w:rPr>
-          <w:sz w:val="36"/>
-        </w:rPr>
-        <w:t>Github</w:t>
-      </w:r>
-      <w:proofErr w:type="spellEnd"/>
-      <w:r>
-        <w:rPr>
-          <w:sz w:val="36"/>
+          <w:b/>
+          <w:sz w:val="38"/>
+          <w:szCs w:val="38"/>
+        </w:rPr>
+      </w:pPr>
+      <w:r>
+        <w:rPr>
+          <w:b/>
+          <w:sz w:val="38"/>
+          <w:szCs w:val="38"/>
+        </w:rPr>
+        <w:t>GitHub</w:t>
+      </w:r>
+      <w:r>
+        <w:rPr>
+          <w:b/>
+          <w:sz w:val="38"/>
+          <w:szCs w:val="38"/>
         </w:rPr>
         <w:t xml:space="preserve"> repo link:</w:t>
       </w:r>
       <w:r>
-        <w:t xml:space="preserve"> </w:t>
-      </w:r>
-      <w:r>
-        <w:rPr>
-          <w:sz w:val="36"/>
-        </w:rPr>
-        <w:t>https://github.com/alvi0407/Login_module</w:t>
-      </w:r>
-      <w:bookmarkStart w:id="0" w:name="_GoBack"/>
-      <w:bookmarkEnd w:id="0"/>
-    </w:p>
-    <w:p>
-      <w:pPr>
-        <w:rPr>
-          <w:sz w:val="36"/>
-          <w:u w:val="single"/>
-        </w:rPr>
-      </w:pPr>
-      <w:r>
-        <w:rPr>
-          <w:sz w:val="36"/>
-          <w:u w:val="single"/>
-        </w:rPr>
-        <w:t>React App-</w:t>
+        <w:rPr>
+          <w:b/>
+          <w:sz w:val="38"/>
+          <w:szCs w:val="38"/>
+        </w:rPr>
+        <w:t xml:space="preserve"> https://github.com/alvi0407/Login_module</w:t>
+      </w:r>
+    </w:p>
+    <w:p>
+      <w:pPr>
+        <w:rPr>
+          <w:sz w:val="36"/>
+        </w:rPr>
+      </w:pPr>
+      <w:r>
+        <w:rPr>
+          <w:sz w:val="36"/>
+        </w:rPr>
+        <w:t>React App</w:t>
+      </w:r>
+      <w:r>
+        <w:rPr>
+          <w:sz w:val="36"/>
+        </w:rPr>
+        <w:t>:</w:t>
       </w:r>
     </w:p>
     <w:p>
@@ -366,21 +371,7 @@
         <w:rPr>
           <w:sz w:val="36"/>
         </w:rPr>
-        <w:t>"</w:t>
-      </w:r>
-      <w:proofErr w:type="spellStart"/>
-      <w:r>
-        <w:rPr>
-          <w:sz w:val="36"/>
-        </w:rPr>
-        <w:t>axios</w:t>
-      </w:r>
-      <w:proofErr w:type="spellEnd"/>
-      <w:r>
-        <w:rPr>
-          <w:sz w:val="36"/>
-        </w:rPr>
-        <w:t>": "^0.21.0",</w:t>
+        <w:t>"axios": "^0.21.0",</w:t>
       </w:r>
     </w:p>
     <w:p>
@@ -416,21 +407,7 @@
         <w:rPr>
           <w:sz w:val="36"/>
         </w:rPr>
-        <w:t>"</w:t>
-      </w:r>
-      <w:proofErr w:type="spellStart"/>
-      <w:r>
-        <w:rPr>
-          <w:sz w:val="36"/>
-        </w:rPr>
-        <w:t>rc</w:t>
-      </w:r>
-      <w:proofErr w:type="spellEnd"/>
-      <w:r>
-        <w:rPr>
-          <w:sz w:val="36"/>
-        </w:rPr>
-        <w:t>-tabs": "^11.7.2",</w:t>
+        <w:t>"rc-tabs": "^11.7.2",</w:t>
       </w:r>
     </w:p>
     <w:p>
@@ -484,21 +461,8 @@
         <w:rPr>
           <w:sz w:val="36"/>
         </w:rPr>
-        <w:t>"react-</w:t>
-      </w:r>
-      <w:proofErr w:type="spellStart"/>
-      <w:r>
-        <w:rPr>
-          <w:sz w:val="36"/>
-        </w:rPr>
-        <w:t>dom</w:t>
-      </w:r>
-      <w:proofErr w:type="spellEnd"/>
-      <w:r>
-        <w:rPr>
-          <w:sz w:val="36"/>
-        </w:rPr>
-        <w:t>": "^17.0.1",</w:t>
+        <w:lastRenderedPageBreak/>
+        <w:t>"react-dom": "^17.0.1",</w:t>
       </w:r>
     </w:p>
     <w:p>
@@ -516,7 +480,6 @@
         <w:rPr>
           <w:sz w:val="36"/>
         </w:rPr>
-        <w:lastRenderedPageBreak/>
         <w:t>"react-google-login": "^5.1.25",</w:t>
       </w:r>
     </w:p>
@@ -535,21 +498,7 @@
         <w:rPr>
           <w:sz w:val="36"/>
         </w:rPr>
-        <w:t>"react-router-</w:t>
-      </w:r>
-      <w:proofErr w:type="spellStart"/>
-      <w:r>
-        <w:rPr>
-          <w:sz w:val="36"/>
-        </w:rPr>
-        <w:t>dom</w:t>
-      </w:r>
-      <w:proofErr w:type="spellEnd"/>
-      <w:r>
-        <w:rPr>
-          <w:sz w:val="36"/>
-        </w:rPr>
-        <w:t>": "^5.2.0",</w:t>
+        <w:t>"react-router-dom": "^5.2.0",</w:t>
       </w:r>
     </w:p>
     <w:p>
@@ -594,14 +543,19 @@
           <w:sz w:val="36"/>
         </w:rPr>
       </w:pPr>
-      <w:proofErr w:type="spellStart"/>
-      <w:r>
-        <w:rPr>
-          <w:sz w:val="36"/>
-        </w:rPr>
-        <w:t>Mysql</w:t>
-      </w:r>
-      <w:proofErr w:type="spellEnd"/>
+    </w:p>
+    <w:p>
+      <w:pPr>
+        <w:rPr>
+          <w:sz w:val="36"/>
+        </w:rPr>
+      </w:pPr>
+      <w:r>
+        <w:rPr>
+          <w:sz w:val="36"/>
+        </w:rPr>
+        <w:t>MySQL</w:t>
+      </w:r>
       <w:r>
         <w:rPr>
           <w:sz w:val="36"/>
@@ -615,28 +569,284 @@
           <w:sz w:val="36"/>
         </w:rPr>
       </w:pPr>
-      <w:proofErr w:type="spellStart"/>
-      <w:r>
-        <w:rPr>
-          <w:sz w:val="36"/>
-        </w:rPr>
-        <w:t>login_module</w:t>
-      </w:r>
-      <w:proofErr w:type="spellEnd"/>
-    </w:p>
-    <w:p>
-      <w:pPr>
-        <w:rPr>
-          <w:sz w:val="36"/>
-        </w:rPr>
-      </w:pPr>
-    </w:p>
-    <w:p>
-      <w:pPr>
-        <w:rPr>
-          <w:sz w:val="36"/>
-        </w:rPr>
-      </w:pPr>
+      <w:bookmarkStart w:id="0" w:name="_GoBack"/>
+      <w:bookmarkEnd w:id="0"/>
+    </w:p>
+    <w:p>
+      <w:pPr>
+        <w:rPr>
+          <w:sz w:val="36"/>
+        </w:rPr>
+      </w:pPr>
+      <w:r>
+        <w:rPr>
+          <w:noProof/>
+          <w:sz w:val="36"/>
+        </w:rPr>
+        <mc:AlternateContent>
+          <mc:Choice Requires="wps">
+            <w:drawing>
+              <wp:anchor distT="45720" distB="45720" distL="114300" distR="114300" simplePos="0" relativeHeight="251661312" behindDoc="0" locked="0" layoutInCell="1" allowOverlap="1" wp14:anchorId="3197CCBB" wp14:editId="089C57B7">
+                <wp:simplePos x="0" y="0"/>
+                <wp:positionH relativeFrom="column">
+                  <wp:posOffset>1882140</wp:posOffset>
+                </wp:positionH>
+                <wp:positionV relativeFrom="paragraph">
+                  <wp:posOffset>65405</wp:posOffset>
+                </wp:positionV>
+                <wp:extent cx="2360930" cy="426720"/>
+                <wp:effectExtent l="0" t="0" r="0" b="0"/>
+                <wp:wrapSquare wrapText="bothSides"/>
+                <wp:docPr id="217" name="Text Box 2"/>
+                <wp:cNvGraphicFramePr>
+                  <a:graphicFrameLocks xmlns:a="http://schemas.openxmlformats.org/drawingml/2006/main"/>
+                </wp:cNvGraphicFramePr>
+                <a:graphic xmlns:a="http://schemas.openxmlformats.org/drawingml/2006/main">
+                  <a:graphicData uri="http://schemas.microsoft.com/office/word/2010/wordprocessingShape">
+                    <wps:wsp>
+                      <wps:cNvSpPr txBox="1">
+                        <a:spLocks noChangeArrowheads="1"/>
+                      </wps:cNvSpPr>
+                      <wps:spPr bwMode="auto">
+                        <a:xfrm>
+                          <a:off x="0" y="0"/>
+                          <a:ext cx="2360930" cy="426720"/>
+                        </a:xfrm>
+                        <a:prstGeom prst="rect">
+                          <a:avLst/>
+                        </a:prstGeom>
+                        <a:solidFill>
+                          <a:schemeClr val="accent5">
+                            <a:lumMod val="75000"/>
+                          </a:schemeClr>
+                        </a:solidFill>
+                        <a:ln w="9525">
+                          <a:noFill/>
+                          <a:miter lim="800000"/>
+                          <a:headEnd/>
+                          <a:tailEnd/>
+                        </a:ln>
+                      </wps:spPr>
+                      <wps:txbx>
+                        <w:txbxContent>
+                          <w:p>
+                            <w:pPr>
+                              <w:jc w:val="center"/>
+                              <w:rPr>
+                                <w:b/>
+                                <w:color w:val="FFFFFF" w:themeColor="background1"/>
+                                <w:sz w:val="36"/>
+                              </w:rPr>
+                            </w:pPr>
+                            <w:r>
+                              <w:rPr>
+                                <w:b/>
+                                <w:color w:val="FFFFFF" w:themeColor="background1"/>
+                                <w:sz w:val="36"/>
+                              </w:rPr>
+                              <w:t>login_module</w:t>
+                            </w:r>
+                          </w:p>
+                        </w:txbxContent>
+                      </wps:txbx>
+                      <wps:bodyPr rot="0" vert="horz" wrap="square" lIns="91440" tIns="45720" rIns="91440" bIns="45720" anchor="t" anchorCtr="0">
+                        <a:noAutofit/>
+                      </wps:bodyPr>
+                    </wps:wsp>
+                  </a:graphicData>
+                </a:graphic>
+                <wp14:sizeRelH relativeFrom="margin">
+                  <wp14:pctWidth>40000</wp14:pctWidth>
+                </wp14:sizeRelH>
+                <wp14:sizeRelV relativeFrom="margin">
+                  <wp14:pctHeight>0</wp14:pctHeight>
+                </wp14:sizeRelV>
+              </wp:anchor>
+            </w:drawing>
+          </mc:Choice>
+          <mc:Fallback>
+            <w:pict>
+              <v:shapetype w14:anchorId="3197CCBB" id="_x0000_t202" coordsize="21600,21600" o:spt="202" path="m,l,21600r21600,l21600,xe">
+                <v:stroke joinstyle="miter"/>
+                <v:path gradientshapeok="t" o:connecttype="rect"/>
+              </v:shapetype>
+              <v:shape id="Text Box 2" o:spid="_x0000_s1026" type="#_x0000_t202" style="position:absolute;margin-left:148.2pt;margin-top:5.15pt;width:185.9pt;height:33.6pt;z-index:251661312;visibility:visible;mso-wrap-style:square;mso-width-percent:400;mso-height-percent:0;mso-wrap-distance-left:9pt;mso-wrap-distance-top:3.6pt;mso-wrap-distance-right:9pt;mso-wrap-distance-bottom:3.6pt;mso-position-horizontal:absolute;mso-position-horizontal-relative:text;mso-position-vertical:absolute;mso-position-vertical-relative:text;mso-width-percent:400;mso-height-percent:0;mso-width-relative:margin;mso-height-relative:margin;v-text-anchor:top" o:gfxdata="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" fillcolor="#2e74b5 [2408]" stroked="f">
+                <v:textbox>
+                  <w:txbxContent>
+                    <w:p>
+                      <w:pPr>
+                        <w:jc w:val="center"/>
+                        <w:rPr>
+                          <w:b/>
+                          <w:color w:val="FFFFFF" w:themeColor="background1"/>
+                          <w:sz w:val="36"/>
+                        </w:rPr>
+                      </w:pPr>
+                      <w:r>
+                        <w:rPr>
+                          <w:b/>
+                          <w:color w:val="FFFFFF" w:themeColor="background1"/>
+                          <w:sz w:val="36"/>
+                        </w:rPr>
+                        <w:t>login_module</w:t>
+                      </w:r>
+                    </w:p>
+                  </w:txbxContent>
+                </v:textbox>
+                <w10:wrap type="square"/>
+              </v:shape>
+            </w:pict>
+          </mc:Fallback>
+        </mc:AlternateContent>
+      </w:r>
+    </w:p>
+    <w:p>
+      <w:pPr>
+        <w:rPr>
+          <w:sz w:val="36"/>
+        </w:rPr>
+      </w:pPr>
+    </w:p>
+    <w:p>
+      <w:pPr>
+        <w:rPr>
+          <w:sz w:val="36"/>
+        </w:rPr>
+      </w:pPr>
+      <w:r>
+        <w:rPr>
+          <w:noProof/>
+        </w:rPr>
+        <w:drawing>
+          <wp:anchor distT="0" distB="0" distL="114300" distR="114300" simplePos="0" relativeHeight="251659264" behindDoc="0" locked="0" layoutInCell="1" allowOverlap="1" wp14:anchorId="0E797952" wp14:editId="652FE586">
+            <wp:simplePos x="0" y="0"/>
+            <wp:positionH relativeFrom="column">
+              <wp:posOffset>144780</wp:posOffset>
+            </wp:positionH>
+            <wp:positionV relativeFrom="paragraph">
+              <wp:posOffset>211455</wp:posOffset>
+            </wp:positionV>
+            <wp:extent cx="2400300" cy="2674620"/>
+            <wp:effectExtent l="0" t="0" r="0" b="0"/>
+            <wp:wrapSquare wrapText="bothSides"/>
+            <wp:docPr id="1" name="Picture 1"/>
+            <wp:cNvGraphicFramePr>
+              <a:graphicFrameLocks xmlns:a="http://schemas.openxmlformats.org/drawingml/2006/main" noChangeAspect="1"/>
+            </wp:cNvGraphicFramePr>
+            <a:graphic xmlns:a="http://schemas.openxmlformats.org/drawingml/2006/main">
+              <a:graphicData uri="http://schemas.openxmlformats.org/drawingml/2006/picture">
+                <pic:pic xmlns:pic="http://schemas.openxmlformats.org/drawingml/2006/picture">
+                  <pic:nvPicPr>
+                    <pic:cNvPr id="0" name="Picture 1"/>
+                    <pic:cNvPicPr>
+                      <a:picLocks noChangeAspect="1" noChangeArrowheads="1"/>
+                    </pic:cNvPicPr>
+                  </pic:nvPicPr>
+                  <pic:blipFill>
+                    <a:blip r:embed="rId5">
+                      <a:extLst>
+                        <a:ext uri="{28A0092B-C50C-407E-A947-70E740481C1C}">
+                          <a14:useLocalDpi xmlns:a14="http://schemas.microsoft.com/office/drawing/2010/main" val="0"/>
+                        </a:ext>
+                      </a:extLst>
+                    </a:blip>
+                    <a:srcRect/>
+                    <a:stretch>
+                      <a:fillRect/>
+                    </a:stretch>
+                  </pic:blipFill>
+                  <pic:spPr bwMode="auto">
+                    <a:xfrm>
+                      <a:off x="0" y="0"/>
+                      <a:ext cx="2400300" cy="2674620"/>
+                    </a:xfrm>
+                    <a:prstGeom prst="rect">
+                      <a:avLst/>
+                    </a:prstGeom>
+                    <a:noFill/>
+                    <a:ln>
+                      <a:noFill/>
+                    </a:ln>
+                  </pic:spPr>
+                </pic:pic>
+              </a:graphicData>
+            </a:graphic>
+            <wp14:sizeRelH relativeFrom="page">
+              <wp14:pctWidth>0</wp14:pctWidth>
+            </wp14:sizeRelH>
+            <wp14:sizeRelV relativeFrom="page">
+              <wp14:pctHeight>0</wp14:pctHeight>
+            </wp14:sizeRelV>
+          </wp:anchor>
+        </w:drawing>
+      </w:r>
+      <w:r>
+        <w:rPr>
+          <w:noProof/>
+        </w:rPr>
+        <w:drawing>
+          <wp:anchor distT="0" distB="0" distL="114300" distR="114300" simplePos="0" relativeHeight="251658240" behindDoc="0" locked="0" layoutInCell="1" allowOverlap="1" wp14:anchorId="242D1606" wp14:editId="70B297E1">
+            <wp:simplePos x="0" y="0"/>
+            <wp:positionH relativeFrom="column">
+              <wp:posOffset>3352800</wp:posOffset>
+            </wp:positionH>
+            <wp:positionV relativeFrom="paragraph">
+              <wp:posOffset>74930</wp:posOffset>
+            </wp:positionV>
+            <wp:extent cx="2453640" cy="2705100"/>
+            <wp:effectExtent l="0" t="0" r="3810" b="0"/>
+            <wp:wrapSquare wrapText="bothSides"/>
+            <wp:docPr id="2" name="Picture 2"/>
+            <wp:cNvGraphicFramePr>
+              <a:graphicFrameLocks xmlns:a="http://schemas.openxmlformats.org/drawingml/2006/main" noChangeAspect="1"/>
+            </wp:cNvGraphicFramePr>
+            <a:graphic xmlns:a="http://schemas.openxmlformats.org/drawingml/2006/main">
+              <a:graphicData uri="http://schemas.openxmlformats.org/drawingml/2006/picture">
+                <pic:pic xmlns:pic="http://schemas.openxmlformats.org/drawingml/2006/picture">
+                  <pic:nvPicPr>
+                    <pic:cNvPr id="0" name="Picture 2"/>
+                    <pic:cNvPicPr>
+                      <a:picLocks noChangeAspect="1" noChangeArrowheads="1"/>
+                    </pic:cNvPicPr>
+                  </pic:nvPicPr>
+                  <pic:blipFill>
+                    <a:blip r:embed="rId6">
+                      <a:extLst>
+                        <a:ext uri="{28A0092B-C50C-407E-A947-70E740481C1C}">
+                          <a14:useLocalDpi xmlns:a14="http://schemas.microsoft.com/office/drawing/2010/main" val="0"/>
+                        </a:ext>
+                      </a:extLst>
+                    </a:blip>
+                    <a:srcRect/>
+                    <a:stretch>
+                      <a:fillRect/>
+                    </a:stretch>
+                  </pic:blipFill>
+                  <pic:spPr bwMode="auto">
+                    <a:xfrm>
+                      <a:off x="0" y="0"/>
+                      <a:ext cx="2453640" cy="2705100"/>
+                    </a:xfrm>
+                    <a:prstGeom prst="rect">
+                      <a:avLst/>
+                    </a:prstGeom>
+                    <a:noFill/>
+                    <a:ln>
+                      <a:noFill/>
+                    </a:ln>
+                  </pic:spPr>
+                </pic:pic>
+              </a:graphicData>
+            </a:graphic>
+            <wp14:sizeRelH relativeFrom="page">
+              <wp14:pctWidth>0</wp14:pctWidth>
+            </wp14:sizeRelH>
+            <wp14:sizeRelV relativeFrom="page">
+              <wp14:pctHeight>0</wp14:pctHeight>
+            </wp14:sizeRelV>
+          </wp:anchor>
+        </w:drawing>
+      </w:r>
     </w:p>
     <w:sectPr>
       <w:pgSz w:w="11906" w:h="16838"/>
